--- a/Gantt Chart & Project Management Info.docx
+++ b/Gantt Chart & Project Management Info.docx
@@ -4,20 +4,22 @@
   <w:body>
     <w:p>
       <w:pPr>
-        <w:jc w:val="center"/>
+        <w:ind w:left="360"/>
         <w:rPr>
           <w:noProof/>
         </w:rPr>
       </w:pPr>
       <w:r>
         <w:rPr>
+          <w:rFonts w:hint="cs"/>
           <w:noProof/>
+          <w:cs/>
         </w:rPr>
         <w:drawing>
-          <wp:inline distT="0" distB="0" distL="0" distR="0" wp14:anchorId="2D4F7A11" wp14:editId="5D0AA6C8">
-            <wp:extent cx="4610100" cy="3261373"/>
-            <wp:effectExtent l="0" t="0" r="0" b="0"/>
-            <wp:docPr id="2" name="Picture 2"/>
+          <wp:inline distT="0" distB="0" distL="0" distR="0" wp14:anchorId="58612ABD" wp14:editId="22B16D9A">
+            <wp:extent cx="6010275" cy="4248150"/>
+            <wp:effectExtent l="0" t="0" r="9525" b="0"/>
+            <wp:docPr id="14" name="Picture 14" descr="C:\Users\ACER\AppData\Local\Temp\Rar$DRa10888.33284\Gantt1.jpg"/>
             <wp:cNvGraphicFramePr>
               <a:graphicFrameLocks xmlns:a="http://schemas.openxmlformats.org/drawingml/2006/main" noChangeAspect="1"/>
             </wp:cNvGraphicFramePr>
@@ -25,29 +27,36 @@
               <a:graphicData uri="http://schemas.openxmlformats.org/drawingml/2006/picture">
                 <pic:pic xmlns:pic="http://schemas.openxmlformats.org/drawingml/2006/picture">
                   <pic:nvPicPr>
-                    <pic:cNvPr id="2" name="ความคืบ 1_page-0001.jpg"/>
-                    <pic:cNvPicPr/>
+                    <pic:cNvPr id="0" name="Picture 2" descr="C:\Users\ACER\AppData\Local\Temp\Rar$DRa10888.33284\Gantt1.jpg"/>
+                    <pic:cNvPicPr>
+                      <a:picLocks noChangeAspect="1" noChangeArrowheads="1"/>
+                    </pic:cNvPicPr>
                   </pic:nvPicPr>
                   <pic:blipFill>
-                    <a:blip r:embed="rId4" cstate="print">
+                    <a:blip r:embed="rId6">
                       <a:extLst>
                         <a:ext uri="{28A0092B-C50C-407E-A947-70E740481C1C}">
                           <a14:useLocalDpi xmlns:a14="http://schemas.microsoft.com/office/drawing/2010/main" val="0"/>
                         </a:ext>
                       </a:extLst>
                     </a:blip>
+                    <a:srcRect/>
                     <a:stretch>
                       <a:fillRect/>
                     </a:stretch>
                   </pic:blipFill>
-                  <pic:spPr>
+                  <pic:spPr bwMode="auto">
                     <a:xfrm>
                       <a:off x="0" y="0"/>
-                      <a:ext cx="4613453" cy="3263745"/>
+                      <a:ext cx="6010275" cy="4248150"/>
                     </a:xfrm>
                     <a:prstGeom prst="rect">
                       <a:avLst/>
                     </a:prstGeom>
+                    <a:noFill/>
+                    <a:ln>
+                      <a:noFill/>
+                    </a:ln>
                   </pic:spPr>
                 </pic:pic>
               </a:graphicData>
@@ -55,23 +64,15 @@
           </wp:inline>
         </w:drawing>
       </w:r>
-    </w:p>
-    <w:p>
-      <w:pPr>
-        <w:jc w:val="center"/>
-        <w:rPr>
-          <w:noProof/>
-        </w:rPr>
-      </w:pPr>
       <w:r>
         <w:rPr>
           <w:noProof/>
         </w:rPr>
         <w:drawing>
-          <wp:inline distT="0" distB="0" distL="0" distR="0" wp14:anchorId="7CAD2F41" wp14:editId="1AFAC055">
-            <wp:extent cx="4386925" cy="2466975"/>
+          <wp:inline distT="0" distB="0" distL="0" distR="0" wp14:anchorId="0BC677BA" wp14:editId="57EBD8AF">
+            <wp:extent cx="4705350" cy="2228850"/>
             <wp:effectExtent l="0" t="0" r="0" b="0"/>
-            <wp:docPr id="6" name="Picture 6"/>
+            <wp:docPr id="1" name="Picture 1"/>
             <wp:cNvGraphicFramePr>
               <a:graphicFrameLocks xmlns:a="http://schemas.openxmlformats.org/drawingml/2006/main" noChangeAspect="1"/>
             </wp:cNvGraphicFramePr>
@@ -83,14 +84,14 @@
                     <pic:cNvPicPr/>
                   </pic:nvPicPr>
                   <pic:blipFill rotWithShape="1">
-                    <a:blip r:embed="rId5"/>
-                    <a:srcRect l="2375" t="21682" r="32876" b="13553"/>
+                    <a:blip r:embed="rId7"/>
+                    <a:srcRect l="2691" t="23089" r="19103" b="11021"/>
                     <a:stretch/>
                   </pic:blipFill>
                   <pic:spPr bwMode="auto">
                     <a:xfrm>
                       <a:off x="0" y="0"/>
-                      <a:ext cx="4388946" cy="2468112"/>
+                      <a:ext cx="4705350" cy="2228850"/>
                     </a:xfrm>
                     <a:prstGeom prst="rect">
                       <a:avLst/>
@@ -113,22 +114,21 @@
     </w:p>
     <w:p>
       <w:pPr>
-        <w:jc w:val="center"/>
-      </w:pPr>
-    </w:p>
-    <w:p>
-      <w:pPr>
-        <w:jc w:val="center"/>
+        <w:ind w:left="360"/>
+        <w:rPr>
+          <w:noProof/>
+        </w:rPr>
       </w:pPr>
       <w:r>
         <w:rPr>
           <w:noProof/>
         </w:rPr>
+        <w:lastRenderedPageBreak/>
         <w:drawing>
-          <wp:inline distT="0" distB="0" distL="0" distR="0" wp14:anchorId="20B15020" wp14:editId="4D5BADE5">
-            <wp:extent cx="4838700" cy="1836817"/>
+          <wp:inline distT="0" distB="0" distL="0" distR="0" wp14:anchorId="0DE4A1AC" wp14:editId="171AECC6">
+            <wp:extent cx="4515997" cy="2333625"/>
             <wp:effectExtent l="0" t="0" r="0" b="0"/>
-            <wp:docPr id="7" name="Picture 7"/>
+            <wp:docPr id="6" name="Picture 6"/>
             <wp:cNvGraphicFramePr>
               <a:graphicFrameLocks xmlns:a="http://schemas.openxmlformats.org/drawingml/2006/main" noChangeAspect="1"/>
             </wp:cNvGraphicFramePr>
@@ -140,14 +140,14 @@
                     <pic:cNvPicPr/>
                   </pic:nvPicPr>
                   <pic:blipFill rotWithShape="1">
-                    <a:blip r:embed="rId6"/>
-                    <a:srcRect l="2058" t="20555" r="24960" b="30167"/>
+                    <a:blip r:embed="rId8"/>
+                    <a:srcRect l="2533" t="22526" r="31293" b="16651"/>
                     <a:stretch/>
                   </pic:blipFill>
                   <pic:spPr bwMode="auto">
                     <a:xfrm>
                       <a:off x="0" y="0"/>
-                      <a:ext cx="4852293" cy="1841977"/>
+                      <a:ext cx="4520464" cy="2335933"/>
                     </a:xfrm>
                     <a:prstGeom prst="rect">
                       <a:avLst/>
@@ -170,18 +170,20 @@
     </w:p>
     <w:p>
       <w:pPr>
-        <w:jc w:val="center"/>
+        <w:ind w:left="360"/>
+        <w:rPr>
+          <w:noProof/>
+        </w:rPr>
       </w:pPr>
       <w:r>
         <w:rPr>
           <w:noProof/>
         </w:rPr>
-        <w:lastRenderedPageBreak/>
         <w:drawing>
-          <wp:inline distT="0" distB="0" distL="0" distR="0" wp14:anchorId="512B14F7" wp14:editId="7CD01B59">
-            <wp:extent cx="4762500" cy="2076450"/>
-            <wp:effectExtent l="0" t="0" r="0" b="0"/>
-            <wp:docPr id="4" name="Picture 4"/>
+          <wp:inline distT="0" distB="0" distL="0" distR="0" wp14:anchorId="7EFA1EA0" wp14:editId="5C75D0E4">
+            <wp:extent cx="5829300" cy="1571625"/>
+            <wp:effectExtent l="0" t="0" r="0" b="9525"/>
+            <wp:docPr id="12" name="Picture 12"/>
             <wp:cNvGraphicFramePr>
               <a:graphicFrameLocks xmlns:a="http://schemas.openxmlformats.org/drawingml/2006/main" noChangeAspect="1"/>
             </wp:cNvGraphicFramePr>
@@ -193,14 +195,14 @@
                     <pic:cNvPicPr/>
                   </pic:nvPicPr>
                   <pic:blipFill rotWithShape="1">
-                    <a:blip r:embed="rId7"/>
-                    <a:srcRect l="3008" t="22526" r="17836" b="16088"/>
+                    <a:blip r:embed="rId9"/>
+                    <a:srcRect l="2058" t="21682" r="1055" b="31857"/>
                     <a:stretch/>
                   </pic:blipFill>
                   <pic:spPr bwMode="auto">
                     <a:xfrm>
                       <a:off x="0" y="0"/>
-                      <a:ext cx="4762500" cy="2076450"/>
+                      <a:ext cx="5829300" cy="1571625"/>
                     </a:xfrm>
                     <a:prstGeom prst="rect">
                       <a:avLst/>
@@ -220,73 +222,15 @@
           </wp:inline>
         </w:drawing>
       </w:r>
-      <w:bookmarkStart w:id="0" w:name="_GoBack"/>
       <w:r>
         <w:rPr>
           <w:noProof/>
         </w:rPr>
         <w:drawing>
-          <wp:inline distT="0" distB="0" distL="0" distR="0" wp14:anchorId="56B61A72" wp14:editId="23215DA9">
-            <wp:extent cx="4555302" cy="4591455"/>
-            <wp:effectExtent l="0" t="0" r="0" b="0"/>
-            <wp:docPr id="3" name="Picture 3"/>
-            <wp:cNvGraphicFramePr>
-              <a:graphicFrameLocks xmlns:a="http://schemas.openxmlformats.org/drawingml/2006/main" noChangeAspect="1"/>
-            </wp:cNvGraphicFramePr>
-            <a:graphic xmlns:a="http://schemas.openxmlformats.org/drawingml/2006/main">
-              <a:graphicData uri="http://schemas.openxmlformats.org/drawingml/2006/picture">
-                <pic:pic xmlns:pic="http://schemas.openxmlformats.org/drawingml/2006/picture">
-                  <pic:nvPicPr>
-                    <pic:cNvPr id="3" name="WO_page-0001.jpg"/>
-                    <pic:cNvPicPr/>
-                  </pic:nvPicPr>
-                  <pic:blipFill rotWithShape="1">
-                    <a:blip r:embed="rId8" cstate="print">
-                      <a:extLst>
-                        <a:ext uri="{28A0092B-C50C-407E-A947-70E740481C1C}">
-                          <a14:useLocalDpi xmlns:a14="http://schemas.microsoft.com/office/drawing/2010/main" val="0"/>
-                        </a:ext>
-                      </a:extLst>
-                    </a:blip>
-                    <a:srcRect r="40158" b="14740"/>
-                    <a:stretch/>
-                  </pic:blipFill>
-                  <pic:spPr bwMode="auto">
-                    <a:xfrm>
-                      <a:off x="0" y="0"/>
-                      <a:ext cx="4562624" cy="4598835"/>
-                    </a:xfrm>
-                    <a:prstGeom prst="rect">
-                      <a:avLst/>
-                    </a:prstGeom>
-                    <a:ln>
-                      <a:noFill/>
-                    </a:ln>
-                    <a:extLst>
-                      <a:ext uri="{53640926-AAD7-44D8-BBD7-CCE9431645EC}">
-                        <a14:shadowObscured xmlns:a14="http://schemas.microsoft.com/office/drawing/2010/main"/>
-                      </a:ext>
-                    </a:extLst>
-                  </pic:spPr>
-                </pic:pic>
-              </a:graphicData>
-            </a:graphic>
-          </wp:inline>
-        </w:drawing>
-      </w:r>
-      <w:bookmarkEnd w:id="0"/>
-    </w:p>
-    <w:p>
-      <w:r>
-        <w:rPr>
-          <w:noProof/>
-        </w:rPr>
-        <w:lastRenderedPageBreak/>
-        <w:drawing>
-          <wp:inline distT="0" distB="0" distL="0" distR="0" wp14:anchorId="2E912D5A" wp14:editId="2C6F6646">
-            <wp:extent cx="5749047" cy="1420238"/>
-            <wp:effectExtent l="0" t="0" r="4445" b="8890"/>
-            <wp:docPr id="1" name="Picture 1"/>
+          <wp:inline distT="0" distB="0" distL="0" distR="0" wp14:anchorId="2EDBA2E8" wp14:editId="3B055D39">
+            <wp:extent cx="4794854" cy="1857375"/>
+            <wp:effectExtent l="0" t="0" r="6350" b="0"/>
+            <wp:docPr id="7" name="Picture 7"/>
             <wp:cNvGraphicFramePr>
               <a:graphicFrameLocks xmlns:a="http://schemas.openxmlformats.org/drawingml/2006/main" noChangeAspect="1"/>
             </wp:cNvGraphicFramePr>
@@ -298,14 +242,14 @@
                     <pic:cNvPicPr/>
                   </pic:nvPicPr>
                   <pic:blipFill rotWithShape="1">
-                    <a:blip r:embed="rId9"/>
-                    <a:srcRect l="2128" t="20961" r="1137" b="36530"/>
+                    <a:blip r:embed="rId10"/>
+                    <a:srcRect l="2216" t="22526" r="22586" b="25662"/>
                     <a:stretch/>
                   </pic:blipFill>
                   <pic:spPr bwMode="auto">
                     <a:xfrm>
                       <a:off x="0" y="0"/>
-                      <a:ext cx="5749581" cy="1420370"/>
+                      <a:ext cx="4800756" cy="1859661"/>
                     </a:xfrm>
                     <a:prstGeom prst="rect">
                       <a:avLst/>
@@ -326,6 +270,91 @@
         </w:drawing>
       </w:r>
     </w:p>
+    <w:p>
+      <w:pPr>
+        <w:ind w:left="360"/>
+        <w:rPr>
+          <w:noProof/>
+          <w:cs/>
+        </w:rPr>
+      </w:pPr>
+      <w:r>
+        <w:rPr>
+          <w:rFonts w:hint="cs"/>
+          <w:noProof/>
+          <w:cs/>
+        </w:rPr>
+        <w:lastRenderedPageBreak/>
+        <w:drawing>
+          <wp:inline distT="0" distB="0" distL="0" distR="0" wp14:anchorId="57D61D5C" wp14:editId="4C314177">
+            <wp:extent cx="5266690" cy="6276975"/>
+            <wp:effectExtent l="0" t="0" r="0" b="9525"/>
+            <wp:docPr id="13" name="Picture 13" descr="C:\Users\ACER\AppData\Local\Temp\Rar$DRa1488.31194\workOver1.jpg"/>
+            <wp:cNvGraphicFramePr>
+              <a:graphicFrameLocks xmlns:a="http://schemas.openxmlformats.org/drawingml/2006/main" noChangeAspect="1"/>
+            </wp:cNvGraphicFramePr>
+            <a:graphic xmlns:a="http://schemas.openxmlformats.org/drawingml/2006/main">
+              <a:graphicData uri="http://schemas.openxmlformats.org/drawingml/2006/picture">
+                <pic:pic xmlns:pic="http://schemas.openxmlformats.org/drawingml/2006/picture">
+                  <pic:nvPicPr>
+                    <pic:cNvPr id="0" name="Picture 1" descr="C:\Users\ACER\AppData\Local\Temp\Rar$DRa1488.31194\workOver1.jpg"/>
+                    <pic:cNvPicPr>
+                      <a:picLocks noChangeAspect="1" noChangeArrowheads="1"/>
+                    </pic:cNvPicPr>
+                  </pic:nvPicPr>
+                  <pic:blipFill rotWithShape="1">
+                    <a:blip r:embed="rId11">
+                      <a:extLst>
+                        <a:ext uri="{28A0092B-C50C-407E-A947-70E740481C1C}">
+                          <a14:useLocalDpi xmlns:a14="http://schemas.microsoft.com/office/drawing/2010/main" val="0"/>
+                        </a:ext>
+                      </a:extLst>
+                    </a:blip>
+                    <a:srcRect l="838" r="41204" b="2273"/>
+                    <a:stretch/>
+                  </pic:blipFill>
+                  <pic:spPr bwMode="auto">
+                    <a:xfrm>
+                      <a:off x="0" y="0"/>
+                      <a:ext cx="5269199" cy="6279965"/>
+                    </a:xfrm>
+                    <a:prstGeom prst="rect">
+                      <a:avLst/>
+                    </a:prstGeom>
+                    <a:noFill/>
+                    <a:ln>
+                      <a:noFill/>
+                    </a:ln>
+                    <a:extLst>
+                      <a:ext uri="{53640926-AAD7-44D8-BBD7-CCE9431645EC}">
+                        <a14:shadowObscured xmlns:a14="http://schemas.microsoft.com/office/drawing/2010/main"/>
+                      </a:ext>
+                    </a:extLst>
+                  </pic:spPr>
+                </pic:pic>
+              </a:graphicData>
+            </a:graphic>
+          </wp:inline>
+        </w:drawing>
+      </w:r>
+    </w:p>
+    <w:p>
+      <w:pPr>
+        <w:jc w:val="right"/>
+      </w:pPr>
+    </w:p>
+    <w:p>
+      <w:pPr>
+        <w:jc w:val="right"/>
+      </w:pPr>
+    </w:p>
+    <w:p>
+      <w:pPr>
+        <w:jc w:val="center"/>
+      </w:pPr>
+      <w:bookmarkStart w:id="0" w:name="_GoBack"/>
+      <w:bookmarkEnd w:id="0"/>
+    </w:p>
     <w:sectPr>
       <w:pgSz w:w="12240" w:h="15840"/>
       <w:pgMar w:top="1440" w:right="1440" w:bottom="1440" w:left="1440" w:header="708" w:footer="708" w:gutter="0"/>
@@ -334,6 +363,56 @@
     </w:sectPr>
   </w:body>
 </w:document>
+</file>
+
+<file path=word/endnotes.xml><?xml version="1.0" encoding="utf-8"?>
+<w:endnotes xmlns:wpc="http://schemas.microsoft.com/office/word/2010/wordprocessingCanvas" xmlns:mc="http://schemas.openxmlformats.org/markup-compatibility/2006" xmlns:o="urn:schemas-microsoft-com:office:office" xmlns:r="http://schemas.openxmlformats.org/officeDocument/2006/relationships" xmlns:m="http://schemas.openxmlformats.org/officeDocument/2006/math" xmlns:v="urn:schemas-microsoft-com:vml" xmlns:wp14="http://schemas.microsoft.com/office/word/2010/wordprocessingDrawing" xmlns:wp="http://schemas.openxmlformats.org/drawingml/2006/wordprocessingDrawing" xmlns:w10="urn:schemas-microsoft-com:office:word" xmlns:w="http://schemas.openxmlformats.org/wordprocessingml/2006/main" xmlns:w14="http://schemas.microsoft.com/office/word/2010/wordml" xmlns:w15="http://schemas.microsoft.com/office/word/2012/wordml" xmlns:wpg="http://schemas.microsoft.com/office/word/2010/wordprocessingGroup" xmlns:wpi="http://schemas.microsoft.com/office/word/2010/wordprocessingInk" xmlns:wne="http://schemas.microsoft.com/office/word/2006/wordml" xmlns:wps="http://schemas.microsoft.com/office/word/2010/wordprocessingShape" mc:Ignorable="w14 w15 wp14">
+  <w:endnote w:type="separator" w:id="-1">
+    <w:p>
+      <w:pPr>
+        <w:spacing w:after="0" w:line="240" w:lineRule="auto"/>
+      </w:pPr>
+      <w:r>
+        <w:separator/>
+      </w:r>
+    </w:p>
+  </w:endnote>
+  <w:endnote w:type="continuationSeparator" w:id="0">
+    <w:p>
+      <w:pPr>
+        <w:spacing w:after="0" w:line="240" w:lineRule="auto"/>
+      </w:pPr>
+      <w:r>
+        <w:continuationSeparator/>
+      </w:r>
+    </w:p>
+  </w:endnote>
+</w:endnotes>
+</file>
+
+<file path=word/footnotes.xml><?xml version="1.0" encoding="utf-8"?>
+<w:footnotes xmlns:wpc="http://schemas.microsoft.com/office/word/2010/wordprocessingCanvas" xmlns:mc="http://schemas.openxmlformats.org/markup-compatibility/2006" xmlns:o="urn:schemas-microsoft-com:office:office" xmlns:r="http://schemas.openxmlformats.org/officeDocument/2006/relationships" xmlns:m="http://schemas.openxmlformats.org/officeDocument/2006/math" xmlns:v="urn:schemas-microsoft-com:vml" xmlns:wp14="http://schemas.microsoft.com/office/word/2010/wordprocessingDrawing" xmlns:wp="http://schemas.openxmlformats.org/drawingml/2006/wordprocessingDrawing" xmlns:w10="urn:schemas-microsoft-com:office:word" xmlns:w="http://schemas.openxmlformats.org/wordprocessingml/2006/main" xmlns:w14="http://schemas.microsoft.com/office/word/2010/wordml" xmlns:w15="http://schemas.microsoft.com/office/word/2012/wordml" xmlns:wpg="http://schemas.microsoft.com/office/word/2010/wordprocessingGroup" xmlns:wpi="http://schemas.microsoft.com/office/word/2010/wordprocessingInk" xmlns:wne="http://schemas.microsoft.com/office/word/2006/wordml" xmlns:wps="http://schemas.microsoft.com/office/word/2010/wordprocessingShape" mc:Ignorable="w14 w15 wp14">
+  <w:footnote w:type="separator" w:id="-1">
+    <w:p>
+      <w:pPr>
+        <w:spacing w:after="0" w:line="240" w:lineRule="auto"/>
+      </w:pPr>
+      <w:r>
+        <w:separator/>
+      </w:r>
+    </w:p>
+  </w:footnote>
+  <w:footnote w:type="continuationSeparator" w:id="0">
+    <w:p>
+      <w:pPr>
+        <w:spacing w:after="0" w:line="240" w:lineRule="auto"/>
+      </w:pPr>
+      <w:r>
+        <w:continuationSeparator/>
+      </w:r>
+    </w:p>
+  </w:footnote>
+</w:footnotes>
 </file>
 
 <file path=word/styles.xml><?xml version="1.0" encoding="utf-8"?>
@@ -762,6 +841,66 @@
     <w:semiHidden/>
     <w:unhideWhenUsed/>
   </w:style>
+  <w:style w:type="paragraph" w:styleId="Header">
+    <w:name w:val="header"/>
+    <w:basedOn w:val="Normal"/>
+    <w:link w:val="HeaderChar"/>
+    <w:uiPriority w:val="99"/>
+    <w:unhideWhenUsed/>
+    <w:rsid w:val="00E349BE"/>
+    <w:pPr>
+      <w:tabs>
+        <w:tab w:val="center" w:pos="4680"/>
+        <w:tab w:val="right" w:pos="9360"/>
+      </w:tabs>
+      <w:spacing w:after="0" w:line="240" w:lineRule="auto"/>
+    </w:pPr>
+    <w:rPr>
+      <w:szCs w:val="35"/>
+    </w:rPr>
+  </w:style>
+  <w:style w:type="character" w:customStyle="1" w:styleId="HeaderChar">
+    <w:name w:val="Header Char"/>
+    <w:basedOn w:val="DefaultParagraphFont"/>
+    <w:link w:val="Header"/>
+    <w:uiPriority w:val="99"/>
+    <w:rsid w:val="00E349BE"/>
+    <w:rPr>
+      <w:rFonts w:ascii="Angsana New" w:eastAsia="Angsana New" w:hAnsi="Angsana New" w:cs="Angsana New"/>
+      <w:sz w:val="28"/>
+      <w:szCs w:val="35"/>
+    </w:rPr>
+  </w:style>
+  <w:style w:type="paragraph" w:styleId="Footer">
+    <w:name w:val="footer"/>
+    <w:basedOn w:val="Normal"/>
+    <w:link w:val="FooterChar"/>
+    <w:uiPriority w:val="99"/>
+    <w:unhideWhenUsed/>
+    <w:rsid w:val="00E349BE"/>
+    <w:pPr>
+      <w:tabs>
+        <w:tab w:val="center" w:pos="4680"/>
+        <w:tab w:val="right" w:pos="9360"/>
+      </w:tabs>
+      <w:spacing w:after="0" w:line="240" w:lineRule="auto"/>
+    </w:pPr>
+    <w:rPr>
+      <w:szCs w:val="35"/>
+    </w:rPr>
+  </w:style>
+  <w:style w:type="character" w:customStyle="1" w:styleId="FooterChar">
+    <w:name w:val="Footer Char"/>
+    <w:basedOn w:val="DefaultParagraphFont"/>
+    <w:link w:val="Footer"/>
+    <w:uiPriority w:val="99"/>
+    <w:rsid w:val="00E349BE"/>
+    <w:rPr>
+      <w:rFonts w:ascii="Angsana New" w:eastAsia="Angsana New" w:hAnsi="Angsana New" w:cs="Angsana New"/>
+      <w:sz w:val="28"/>
+      <w:szCs w:val="35"/>
+    </w:rPr>
+  </w:style>
 </w:styles>
 </file>
 
